--- a/Offers/Templates/TeknikSartname.docx
+++ b/Offers/Templates/TeknikSartname.docx
@@ -4,7 +4,7 @@
   <w:body>
     <w:p>
       <w:pPr>
-        <w:pStyle w:val="KonuBal"/>
+        <w:pStyle w:val="Title"/>
         <w:rPr>
           <w:sz w:val="24"/>
           <w:szCs w:val="24"/>
@@ -54,8 +54,18 @@
           <w:sz w:val="24"/>
           <w:szCs w:val="24"/>
         </w:rPr>
-        <w:t>Yatırımın Adı  :</w:t>
-      </w:r>
+        <w:t xml:space="preserve">Yatırımın </w:t>
+      </w:r>
+      <w:proofErr w:type="gramStart"/>
+      <w:r>
+        <w:rPr>
+          <w:b/>
+          <w:sz w:val="24"/>
+          <w:szCs w:val="24"/>
+        </w:rPr>
+        <w:t>Adı  :</w:t>
+      </w:r>
+      <w:proofErr w:type="gramEnd"/>
       <w:r>
         <w:rPr>
           <w:b/>
@@ -357,7 +367,7 @@
     </w:p>
     <w:p>
       <w:pPr>
-        <w:pStyle w:val="Balk1"/>
+        <w:pStyle w:val="Heading1"/>
         <w:spacing w:line="276" w:lineRule="auto"/>
         <w:ind w:firstLine="75"/>
         <w:rPr>
@@ -397,12 +407,20 @@
           <w:sz w:val="24"/>
           <w:szCs w:val="24"/>
         </w:rPr>
-        <w:t>Her ürün için gerekli Bakım Şartları, Kullanım Kılavuzunda veya ayrıca verilen Bakım Kılavuzunda belirtilecektir. Gerekli bakımın periyodu, kimin tarafından nasıl yapılacağı kılavuzlarda belirtilecektir. Servisin yapması gereken bakımlar ve arıza onarımı hizmeti tedarikçi firmanın teknik servisi tarafından verilecektir.</w:t>
-      </w:r>
-    </w:p>
-    <w:p>
-      <w:pPr>
-        <w:pStyle w:val="Balk1"/>
+        <w:t xml:space="preserve">Her ürün için gerekli Bakım Şartları, Kullanım Kılavuzunda veya </w:t>
+      </w:r>
+      <w:r>
+        <w:rPr>
+          <w:color w:val="000000"/>
+          <w:sz w:val="24"/>
+          <w:szCs w:val="24"/>
+        </w:rPr>
+        <w:t>ayrıca verilen Bakım Kılavuzunda belirtilecektir. Gerekli bakımın periyodu, kimin tarafından nasıl yapılacağı kılavuzlarda belirtilecektir. Servisin yapması gereken bakımlar ve arıza onarımı hizmeti tedarikçi firmanın teknik servisi tarafından verilecektir.</w:t>
+      </w:r>
+    </w:p>
+    <w:p>
+      <w:pPr>
+        <w:pStyle w:val="Heading1"/>
         <w:spacing w:before="42" w:line="276" w:lineRule="auto"/>
         <w:ind w:firstLine="75"/>
         <w:rPr>
@@ -474,7 +492,7 @@
     </w:p>
     <w:p>
       <w:pPr>
-        <w:pStyle w:val="Balk1"/>
+        <w:pStyle w:val="Heading1"/>
         <w:spacing w:line="276" w:lineRule="auto"/>
         <w:ind w:firstLine="75"/>
         <w:rPr>
@@ -982,7 +1000,7 @@
     <w:name w:val="Normal"/>
     <w:qFormat/>
   </w:style>
-  <w:style w:type="paragraph" w:styleId="Balk1">
+  <w:style w:type="paragraph" w:styleId="Heading1">
     <w:name w:val="heading 1"/>
     <w:basedOn w:val="Normal"/>
     <w:next w:val="Normal"/>
@@ -999,7 +1017,7 @@
       <w:szCs w:val="23"/>
     </w:rPr>
   </w:style>
-  <w:style w:type="paragraph" w:styleId="Balk2">
+  <w:style w:type="paragraph" w:styleId="Heading2">
     <w:name w:val="heading 2"/>
     <w:basedOn w:val="Normal"/>
     <w:next w:val="Normal"/>
@@ -1019,7 +1037,7 @@
       <w:szCs w:val="36"/>
     </w:rPr>
   </w:style>
-  <w:style w:type="paragraph" w:styleId="Balk3">
+  <w:style w:type="paragraph" w:styleId="Heading3">
     <w:name w:val="heading 3"/>
     <w:basedOn w:val="Normal"/>
     <w:next w:val="Normal"/>
@@ -1039,7 +1057,7 @@
       <w:szCs w:val="28"/>
     </w:rPr>
   </w:style>
-  <w:style w:type="paragraph" w:styleId="Balk4">
+  <w:style w:type="paragraph" w:styleId="Heading4">
     <w:name w:val="heading 4"/>
     <w:basedOn w:val="Normal"/>
     <w:next w:val="Normal"/>
@@ -1059,7 +1077,7 @@
       <w:szCs w:val="24"/>
     </w:rPr>
   </w:style>
-  <w:style w:type="paragraph" w:styleId="Balk5">
+  <w:style w:type="paragraph" w:styleId="Heading5">
     <w:name w:val="heading 5"/>
     <w:basedOn w:val="Normal"/>
     <w:next w:val="Normal"/>
@@ -1077,7 +1095,7 @@
       <w:b/>
     </w:rPr>
   </w:style>
-  <w:style w:type="paragraph" w:styleId="Balk6">
+  <w:style w:type="paragraph" w:styleId="Heading6">
     <w:name w:val="heading 6"/>
     <w:basedOn w:val="Normal"/>
     <w:next w:val="Normal"/>
@@ -1097,13 +1115,13 @@
       <w:szCs w:val="20"/>
     </w:rPr>
   </w:style>
-  <w:style w:type="character" w:default="1" w:styleId="VarsaylanParagrafYazTipi">
+  <w:style w:type="character" w:default="1" w:styleId="DefaultParagraphFont">
     <w:name w:val="Default Paragraph Font"/>
     <w:uiPriority w:val="1"/>
     <w:semiHidden/>
     <w:unhideWhenUsed/>
   </w:style>
-  <w:style w:type="table" w:default="1" w:styleId="NormalTablo">
+  <w:style w:type="table" w:default="1" w:styleId="TableNormal">
     <w:name w:val="Normal Table"/>
     <w:uiPriority w:val="99"/>
     <w:semiHidden/>
@@ -1118,14 +1136,14 @@
       </w:tblCellMar>
     </w:tblPr>
   </w:style>
-  <w:style w:type="numbering" w:default="1" w:styleId="ListeYok">
+  <w:style w:type="numbering" w:default="1" w:styleId="NoList">
     <w:name w:val="No List"/>
     <w:uiPriority w:val="99"/>
     <w:semiHidden/>
     <w:unhideWhenUsed/>
   </w:style>
-  <w:style w:type="table" w:customStyle="1" w:styleId="TableNormal">
-    <w:name w:val="Table Normal"/>
+  <w:style w:type="table" w:customStyle="1" w:styleId="TableNormal1">
+    <w:name w:val="Table Normal1"/>
     <w:tblPr>
       <w:tblCellMar>
         <w:top w:w="0" w:type="dxa"/>
@@ -1135,7 +1153,7 @@
       </w:tblCellMar>
     </w:tblPr>
   </w:style>
-  <w:style w:type="paragraph" w:styleId="KonuBal">
+  <w:style w:type="paragraph" w:styleId="Title">
     <w:name w:val="Title"/>
     <w:basedOn w:val="Normal"/>
     <w:next w:val="Normal"/>
@@ -1152,7 +1170,7 @@
       <w:szCs w:val="32"/>
     </w:rPr>
   </w:style>
-  <w:style w:type="paragraph" w:styleId="Altyaz">
+  <w:style w:type="paragraph" w:styleId="Subtitle">
     <w:name w:val="Subtitle"/>
     <w:basedOn w:val="Normal"/>
     <w:next w:val="Normal"/>
@@ -1172,14 +1190,14 @@
     </w:rPr>
   </w:style>
   <w:style w:type="table" w:customStyle="1" w:styleId="a">
-    <w:basedOn w:val="TableNormal"/>
+    <w:basedOn w:val="TableNormal1"/>
     <w:tblPr>
       <w:tblStyleRowBandSize w:val="1"/>
       <w:tblStyleColBandSize w:val="1"/>
     </w:tblPr>
   </w:style>
   <w:style w:type="table" w:customStyle="1" w:styleId="a0">
-    <w:basedOn w:val="TableNormal"/>
+    <w:basedOn w:val="TableNormal1"/>
     <w:tblPr>
       <w:tblStyleRowBandSize w:val="1"/>
       <w:tblStyleColBandSize w:val="1"/>

--- a/Offers/Templates/TeknikSartname.docx
+++ b/Offers/Templates/TeknikSartname.docx
@@ -6,14 +6,14 @@
       <w:pPr>
         <w:pStyle w:val="Title"/>
         <w:rPr>
-          <w:sz w:val="24"/>
-          <w:szCs w:val="24"/>
-        </w:rPr>
-      </w:pPr>
-      <w:r>
-        <w:rPr>
-          <w:sz w:val="24"/>
-          <w:szCs w:val="24"/>
+          <w:sz w:val="28"/>
+          <w:szCs w:val="28"/>
+        </w:rPr>
+      </w:pPr>
+      <w:r>
+        <w:rPr>
+          <w:sz w:val="28"/>
+          <w:szCs w:val="28"/>
         </w:rPr>
         <w:t>TEKNİK ŞARTNAME</w:t>
       </w:r>
@@ -54,18 +54,8 @@
           <w:sz w:val="24"/>
           <w:szCs w:val="24"/>
         </w:rPr>
-        <w:t xml:space="preserve">Yatırımın </w:t>
-      </w:r>
-      <w:proofErr w:type="gramStart"/>
-      <w:r>
-        <w:rPr>
-          <w:b/>
-          <w:sz w:val="24"/>
-          <w:szCs w:val="24"/>
-        </w:rPr>
-        <w:t>Adı  :</w:t>
-      </w:r>
-      <w:proofErr w:type="gramEnd"/>
+        <w:t>Yatırımın Adı  :</w:t>
+      </w:r>
       <w:r>
         <w:rPr>
           <w:b/>
@@ -407,15 +397,7 @@
           <w:sz w:val="24"/>
           <w:szCs w:val="24"/>
         </w:rPr>
-        <w:t xml:space="preserve">Her ürün için gerekli Bakım Şartları, Kullanım Kılavuzunda veya </w:t>
-      </w:r>
-      <w:r>
-        <w:rPr>
-          <w:color w:val="000000"/>
-          <w:sz w:val="24"/>
-          <w:szCs w:val="24"/>
-        </w:rPr>
-        <w:t>ayrıca verilen Bakım Kılavuzunda belirtilecektir. Gerekli bakımın periyodu, kimin tarafından nasıl yapılacağı kılavuzlarda belirtilecektir. Servisin yapması gereken bakımlar ve arıza onarımı hizmeti tedarikçi firmanın teknik servisi tarafından verilecektir.</w:t>
+        <w:t>Her ürün için gerekli Bakım Şartları, Kullanım Kılavuzunda veya ayrıca verilen Bakım Kılavuzunda belirtilecektir. Gerekli bakımın periyodu, kimin tarafından nasıl yapılacağı kılavuzlarda belirtilecektir. Servisin yapması gereken bakımlar ve arıza onarımı hizmeti tedarikçi firmanın teknik servisi tarafından verilecektir.</w:t>
       </w:r>
     </w:p>
     <w:p>
@@ -473,7 +455,7 @@
           <w:between w:val="nil"/>
         </w:pBdr>
         <w:spacing w:before="29" w:line="276" w:lineRule="auto"/>
-        <w:ind w:left="75" w:right="123"/>
+        <w:ind w:right="123"/>
         <w:jc w:val="both"/>
         <w:rPr>
           <w:color w:val="000000"/>
@@ -487,7 +469,31 @@
           <w:sz w:val="24"/>
           <w:szCs w:val="24"/>
         </w:rPr>
-        <w:t>Teknik Şartnamedeki ürünler için yüklenici firma tarafından kullanım ve bakım konusunda eğitim verilecektir.</w:t>
+        <w:t xml:space="preserve"> XXXX </w:t>
+      </w:r>
+      <w:r>
+        <w:rPr>
+          <w:color w:val="000000"/>
+          <w:sz w:val="24"/>
+          <w:szCs w:val="24"/>
+        </w:rPr>
+        <w:t>ürünler</w:t>
+      </w:r>
+      <w:r>
+        <w:rPr>
+          <w:color w:val="000000"/>
+          <w:sz w:val="24"/>
+          <w:szCs w:val="24"/>
+        </w:rPr>
+        <w:t>i</w:t>
+      </w:r>
+      <w:r>
+        <w:rPr>
+          <w:color w:val="000000"/>
+          <w:sz w:val="24"/>
+          <w:szCs w:val="24"/>
+        </w:rPr>
+        <w:t xml:space="preserve"> için yüklenici firma tarafından kullanım ve bakım konusunda eğitim verilecektir.</w:t>
       </w:r>
     </w:p>
     <w:p>
